--- a/public/GurungJacob.docx
+++ b/public/GurungJacob.docx
@@ -17,14 +17,6 @@
         <w:gridCol w:w="7313"/>
       </w:tblGrid>
       <w:tr>
-        <w:tblPrEx>
-          <w:tblCellMar>
-            <w:top w:w="0" w:type="dxa"/>
-            <w:left w:w="0" w:type="dxa"/>
-            <w:bottom w:w="0" w:type="dxa"/>
-            <w:right w:w="0" w:type="dxa"/>
-          </w:tblCellMar>
-        </w:tblPrEx>
         <w:tc>
           <w:tcPr>
             <w:tcW w:w="0" w:type="auto"/>
@@ -60,14 +52,6 @@
               <w:gridCol w:w="989"/>
             </w:tblGrid>
             <w:tr>
-              <w:tblPrEx>
-                <w:tblCellMar>
-                  <w:top w:w="0" w:type="dxa"/>
-                  <w:left w:w="0" w:type="dxa"/>
-                  <w:bottom w:w="0" w:type="dxa"/>
-                  <w:right w:w="0" w:type="dxa"/>
-                </w:tblCellMar>
-              </w:tblPrEx>
               <w:trPr>
                 <w:jc w:val="center"/>
               </w:trPr>
@@ -236,14 +220,6 @@
         </w:tc>
       </w:tr>
       <w:tr>
-        <w:tblPrEx>
-          <w:tblCellMar>
-            <w:top w:w="0" w:type="dxa"/>
-            <w:left w:w="0" w:type="dxa"/>
-            <w:bottom w:w="0" w:type="dxa"/>
-            <w:right w:w="0" w:type="dxa"/>
-          </w:tblCellMar>
-        </w:tblPrEx>
         <w:tc>
           <w:tcPr>
             <w:tcW w:w="2891" w:type="dxa"/>
@@ -709,10 +685,7 @@
               <w:pStyle w:val="JobTitle"/>
             </w:pPr>
             <w:r>
-              <w:t>Hypertext</w:t>
-            </w:r>
-            <w:r>
-              <w:t xml:space="preserve"> Markup Language (HTML)</w:t>
+              <w:t>Hypertext Markup Language (HTML)</w:t>
             </w:r>
           </w:p>
           <w:p>
@@ -1061,7 +1034,13 @@
                     <w:pStyle w:val="Heading2"/>
                   </w:pPr>
                   <w:r>
-                    <w:t>BA(Hons), Hang Seng University of Hong Kong, Siu Lek Yuen</w:t>
+                    <w:t>BA(Hons)</w:t>
+                  </w:r>
+                  <w:r>
+                    <w:t xml:space="preserve"> in Applied human and centred computing</w:t>
+                  </w:r>
+                  <w:r>
+                    <w:t>, Hang Seng University of Hong Kong, Siu Lek Yuen</w:t>
                   </w:r>
                 </w:p>
                 <w:p>

--- a/public/GurungJacob.docx
+++ b/public/GurungJacob.docx
@@ -1053,7 +1053,13 @@
                     <w:pStyle w:val="Heading2"/>
                   </w:pPr>
                   <w:r>
-                    <w:t>Higher Diploma in Data Science,, The HKU School of Professional and Continuing School, Kowloon Bay</w:t>
+                    <w:t>Higher Diploma in Data Science</w:t>
+                  </w:r>
+                  <w:r>
+                    <w:t xml:space="preserve">, </w:t>
+                  </w:r>
+                  <w:r>
+                    <w:t xml:space="preserve"> The HKU School of Professional and Continuing School, Kowloon Bay</w:t>
                   </w:r>
                 </w:p>
                 <w:p>
@@ -1066,7 +1072,13 @@
                     <w:pStyle w:val="Heading2"/>
                   </w:pPr>
                   <w:r>
-                    <w:t>GCE-A level,, The British Model College, Kathmandu</w:t>
+                    <w:t>GCE-A level,</w:t>
+                  </w:r>
+                  <w:r>
+                    <w:t xml:space="preserve"> </w:t>
+                  </w:r>
+                  <w:r>
+                    <w:t>The British Model College, Kathmandu</w:t>
                   </w:r>
                 </w:p>
               </w:tc>
@@ -1389,7 +1401,7 @@
                     <w:spacing w:line="240" w:lineRule="auto"/>
                   </w:pPr>
                   <w:r>
-                    <w:t>https://idyllic-faloodeh-476f84.netlify.app/ </w:t>
+                    <w:t>https://idyllic-faloodeh-476f84.netlify.app</w:t>
                   </w:r>
                 </w:p>
                 <w:p>
@@ -1468,7 +1480,13 @@
                     <w:spacing w:line="240" w:lineRule="auto"/>
                   </w:pPr>
                   <w:r>
-                    <w:t>Had Responsive screen Display </w:t>
+                    <w:t>Ha</w:t>
+                  </w:r>
+                  <w:r>
+                    <w:t xml:space="preserve">s </w:t>
+                  </w:r>
+                  <w:r>
+                    <w:t>Responsive screen Display </w:t>
                   </w:r>
                 </w:p>
               </w:tc>
